--- a/14 - Iluminacion.docx
+++ b/14 - Iluminacion.docx
@@ -103,7 +103,13 @@
         <w:rPr>
           <w:rFonts w:ascii="Verdana" w:hAnsi="Verdana"/>
         </w:rPr>
-        <w:t xml:space="preserve"> 2017.</w:t>
+        <w:t xml:space="preserve"> 2020</w:t>
+      </w:r>
+      <w:r>
+        <w:rPr>
+          <w:rFonts w:ascii="Verdana" w:hAnsi="Verdana"/>
+        </w:rPr>
+        <w:t>.</w:t>
       </w:r>
     </w:p>
     <w:p>
@@ -5360,50 +5366,131 @@
       </w:r>
     </w:p>
     <w:p/>
-    <w:p/>
-    <w:p>
-      <w:r>
-        <w:t>Puedo duplicar la Reflection Probe y tener varias en distintas habitaciones. Si el la principal tengo un Cubo de color Rojo dentro de la esfera solo afectaría a la habitación principal.</w:t>
-      </w:r>
-    </w:p>
-    <w:p>
-      <w:r>
-        <w:t>Tambien puedo hacer habitaciones con reflejos mas realistas. Quitamos el cubo rojo de la habitación principal con Screen Space Reflection</w:t>
-      </w:r>
-    </w:p>
-    <w:p>
-      <w:r>
+    <w:p>
+      <w:pPr>
         <w:rPr>
           <w:b/>
         </w:rPr>
-        <w:t>Screen Space Reflection (SSR)</w:t>
-      </w:r>
-      <w:r>
-        <w:t xml:space="preserve"> es el reflejo del espacio de la pantalla siempre se calcula sobre la marcha como un efecto de imagen que se usa para crear reflejos mas sutiles como en un piso brillante o un charco…. Los objetos se alinearan con sus reflejos y esto no sucederá a menudo con las Reflection Probe:</w:t>
-      </w:r>
-    </w:p>
-    <w:p>
-      <w:pPr>
-        <w:pStyle w:val="Prrafodelista"/>
-        <w:numPr>
-          <w:ilvl w:val="0"/>
-          <w:numId w:val="32"/>
-        </w:numPr>
-      </w:pPr>
-      <w:r>
-        <w:t>Me descargo el Post Processi</w:t>
-      </w:r>
-      <w:r>
-        <w:t>ng y le añado un comportamiento</w:t>
-      </w:r>
-      <w:r>
-        <w:t xml:space="preserve"> la </w:t>
-      </w:r>
-      <w:r>
-        <w:t>cámara  Post Processin Behaviour</w:t>
+      </w:pPr>
+      <w:r>
+        <w:rPr>
+          <w:b/>
+        </w:rPr>
+        <w:t>VIDEO REFLECTIONS IN UNITY</w:t>
+      </w:r>
+      <w:r>
+        <w:rPr>
+          <w:b/>
+        </w:rPr>
+        <w:t xml:space="preserve"> NO HECHO en el proyecto NO probado</w:t>
       </w:r>
       <w:bookmarkStart w:id="0" w:name="_GoBack"/>
       <w:bookmarkEnd w:id="0"/>
+    </w:p>
+    <w:p>
+      <w:r>
+        <w:t>Puedo duplicar la Reflection Probe y tener varias en distintas habitaciones. Si el la principal tengo un Cubo de color Rojo dentro de la esfera solo afectaría a la habitación principal.</w:t>
+      </w:r>
+    </w:p>
+    <w:p>
+      <w:r>
+        <w:t>También</w:t>
+      </w:r>
+      <w:r>
+        <w:t xml:space="preserve"> puedo hacer habitaciones con reflejos mas realistas. Quitamos el cubo rojo de la habitación principal con Screen Space Reflection</w:t>
+      </w:r>
+    </w:p>
+    <w:p>
+      <w:r>
+        <w:rPr>
+          <w:b/>
+        </w:rPr>
+        <w:t>Screen Space Reflection (SSR)</w:t>
+      </w:r>
+      <w:r>
+        <w:t xml:space="preserve"> es el reflejo del espacio de la pantalla siempre se calcula sobre la marcha como un efecto de imagen que se usa para crear reflejos mas sutiles como en un piso brillante o un charco…. Los objetos se alinearan con sus reflejos y esto no sucederá a menudo con las Reflection Probe:</w:t>
+      </w:r>
+    </w:p>
+    <w:p>
+      <w:pPr>
+        <w:pStyle w:val="Prrafodelista"/>
+        <w:numPr>
+          <w:ilvl w:val="0"/>
+          <w:numId w:val="32"/>
+        </w:numPr>
+      </w:pPr>
+      <w:r>
+        <w:t>Me descargo el Post Processi</w:t>
+      </w:r>
+      <w:r>
+        <w:t>ng y le añado un comportamiento</w:t>
+      </w:r>
+      <w:r>
+        <w:t xml:space="preserve"> la </w:t>
+      </w:r>
+      <w:r>
+        <w:t>cámara  Post Processin</w:t>
+      </w:r>
+      <w:r>
+        <w:t>g</w:t>
+      </w:r>
+      <w:r>
+        <w:t xml:space="preserve"> Behaviour</w:t>
+      </w:r>
+      <w:r>
+        <w:t xml:space="preserve"> esto ya NO esta habrá que instalar el paquete de </w:t>
+      </w:r>
+      <w:r>
+        <w:rPr>
+          <w:b/>
+        </w:rPr>
+        <w:t>Universal RP</w:t>
+      </w:r>
+    </w:p>
+    <w:p>
+      <w:pPr>
+        <w:pStyle w:val="Prrafodelista"/>
+        <w:numPr>
+          <w:ilvl w:val="0"/>
+          <w:numId w:val="32"/>
+        </w:numPr>
+      </w:pPr>
+      <w:r>
+        <w:t>He creado un Layer PosProcessTest y lo he añadido a la cámara</w:t>
+      </w:r>
+    </w:p>
+    <w:p>
+      <w:pPr>
+        <w:pStyle w:val="Prrafodelista"/>
+        <w:numPr>
+          <w:ilvl w:val="0"/>
+          <w:numId w:val="32"/>
+        </w:numPr>
+      </w:pPr>
+      <w:r>
+        <w:t xml:space="preserve">OBJ vacion PostProcessing </w:t>
+      </w:r>
+    </w:p>
+    <w:p>
+      <w:pPr>
+        <w:pStyle w:val="Prrafodelista"/>
+        <w:numPr>
+          <w:ilvl w:val="1"/>
+          <w:numId w:val="32"/>
+        </w:numPr>
+      </w:pPr>
+      <w:r>
+        <w:t>Componente Post-process Volume</w:t>
+      </w:r>
+      <w:r>
+        <w:t xml:space="preserve"> Y podremos añadir los reflejos……</w:t>
+      </w:r>
+    </w:p>
+    <w:p>
+      <w:pPr>
+        <w:pStyle w:val="Prrafodelista"/>
+        <w:ind w:left="1440"/>
+      </w:pPr>
     </w:p>
     <w:sectPr>
       <w:pgSz w:w="11906" w:h="16838"/>
@@ -7806,7 +7893,7 @@
         <w:rFonts w:ascii="Symbol" w:hAnsi="Symbol" w:hint="default"/>
       </w:rPr>
     </w:lvl>
-    <w:lvl w:ilvl="1" w:tplc="0C0A0003" w:tentative="1">
+    <w:lvl w:ilvl="1" w:tplc="0C0A0003">
       <w:start w:val="1"/>
       <w:numFmt w:val="bullet"/>
       <w:lvlText w:val="o"/>
@@ -10028,7 +10115,7 @@
   <a:extraClrSchemeLst/>
   <a:extLst>
     <a:ext uri="{05A4C25C-085E-4340-85A3-A5531E510DB2}">
-      <thm15:themeFamily xmlns:thm15="http://schemas.microsoft.com/office/thememl/2012/main" xmlns="" name="Office Theme" id="{62F939B6-93AF-4DB8-9C6B-D6C7DFDC589F}" vid="{4A3C46E8-61CC-4603-A589-7422A47A8E4A}"/>
+      <thm15:themeFamily xmlns="" xmlns:thm15="http://schemas.microsoft.com/office/thememl/2012/main" name="Office Theme" id="{62F939B6-93AF-4DB8-9C6B-D6C7DFDC589F}" vid="{4A3C46E8-61CC-4603-A589-7422A47A8E4A}"/>
     </a:ext>
   </a:extLst>
 </a:theme>
